--- a/StudioRedfield Bio's.docx
+++ b/StudioRedfield Bio's.docx
@@ -4,13 +4,29 @@
   <w:body>
     <w:p>
       <w:r>
-        <w:t xml:space="preserve">David Lee Csicsko is an internationally recognized and celebrated designer and artist currently living and working in Chicago Illinois. During his </w:t>
+        <w:t xml:space="preserve">David Lee </w:t>
+      </w:r>
+      <w:proofErr w:type="spellStart"/>
+      <w:r>
+        <w:t>Csicsko</w:t>
+      </w:r>
+      <w:proofErr w:type="spellEnd"/>
+      <w:r>
+        <w:t xml:space="preserve"> is an internationally recognized and celebrated designer and artist currently living and working in Chicago Illinois. During his </w:t>
       </w:r>
       <w:r>
         <w:t>30-year</w:t>
       </w:r>
       <w:r>
-        <w:t xml:space="preserve"> career, David has engaged in a wide variety of projects of nearly every scale; </w:t>
+        <w:t xml:space="preserve"> career, David has engaged in a wide variety of projects of nearly every scale</w:t>
+      </w:r>
+      <w:proofErr w:type="gramStart"/>
+      <w:r>
+        <w:t>;</w:t>
+      </w:r>
+      <w:proofErr w:type="gramEnd"/>
+      <w:r>
+        <w:t xml:space="preserve"> </w:t>
       </w:r>
       <w:r>
         <w:t>from</w:t>
@@ -59,7 +75,23 @@
     <w:p/>
     <w:p>
       <w:r>
-        <w:t>Kristin Cahill, the owner and designer of LUX Reve, has always been a daydreamer that loves to play in the sun. This pairing led to the creation of her jewelry line;  ‘LUX’ refers to illumination while ‘Reve’ means to dream.</w:t>
+        <w:t xml:space="preserve">Kristin Cahill, the owner and designer of LUX </w:t>
+      </w:r>
+      <w:proofErr w:type="spellStart"/>
+      <w:r>
+        <w:t>Reve</w:t>
+      </w:r>
+      <w:proofErr w:type="spellEnd"/>
+      <w:r>
+        <w:t>, has always been a daydreamer that loves to play in the sun. This pairing led to the creation of her jewelry line;  ‘LUX’ refers to illumination while ‘</w:t>
+      </w:r>
+      <w:proofErr w:type="spellStart"/>
+      <w:r>
+        <w:t>Reve</w:t>
+      </w:r>
+      <w:proofErr w:type="spellEnd"/>
+      <w:r>
+        <w:t>’ means to dream.</w:t>
       </w:r>
     </w:p>
     <w:p/>
@@ -71,7 +103,23 @@
     <w:p/>
     <w:p>
       <w:r>
-        <w:t>All LUX Reve pieces are made from metals such as 14k gold-filled wire, sterling silver, and precious gemstones. She hopes that LUX Reve will be that special piece that makes you shine a little brighter and dream a little bigger when worn</w:t>
+        <w:t xml:space="preserve">All LUX </w:t>
+      </w:r>
+      <w:proofErr w:type="spellStart"/>
+      <w:r>
+        <w:t>Reve</w:t>
+      </w:r>
+      <w:proofErr w:type="spellEnd"/>
+      <w:r>
+        <w:t xml:space="preserve"> pieces are made from metals such as 14k gold-filled wire, sterling silver, and precious gemstones. She hopes that LUX </w:t>
+      </w:r>
+      <w:proofErr w:type="spellStart"/>
+      <w:r>
+        <w:t>Reve</w:t>
+      </w:r>
+      <w:proofErr w:type="spellEnd"/>
+      <w:r>
+        <w:t xml:space="preserve"> will be that special piece that makes you shine a little brighter and dream a little bigger when worn</w:t>
       </w:r>
       <w:r>
         <w:t>.</w:t>
@@ -80,21 +128,71 @@
     <w:p/>
     <w:p/>
     <w:p>
+      <w:proofErr w:type="spellStart"/>
       <w:r>
         <w:lastRenderedPageBreak/>
-        <w:t>Maren Burck</w:t>
-      </w:r>
-    </w:p>
-    <w:p/>
-    <w:p>
-      <w:r>
-        <w:t xml:space="preserve">Raised in the heart of Cascade Mountains, Maren Burck finds the inspiration for her designs in the conceptual marriage of the natural and mythical world around her. With primary stages focused on meditative repetition, Maren manipulates her pieces into fine designs that intrigue the imagination and call to mind American folklore and childhood imagery. </w:t>
-      </w:r>
-    </w:p>
-    <w:p/>
-    <w:p>
-      <w:r>
-        <w:t xml:space="preserve">While majoring in Art at Oregon State University, Maren had the urge to experience the up and coming art scene in Austin Texas. Leaving Oregon for the southwest, Maren was inspired by the supportive community she found in Austin.  Returning to Central Oregon, she hopes to encourage that energy with the next generation of local artists. </w:t>
+        <w:t>Maren</w:t>
+      </w:r>
+      <w:proofErr w:type="spellEnd"/>
+      <w:r>
+        <w:t xml:space="preserve"> </w:t>
+      </w:r>
+      <w:proofErr w:type="spellStart"/>
+      <w:r>
+        <w:t>Burck</w:t>
+      </w:r>
+      <w:proofErr w:type="spellEnd"/>
+    </w:p>
+    <w:p/>
+    <w:p>
+      <w:r>
+        <w:t xml:space="preserve">Raised in the heart of Cascade Mountains, </w:t>
+      </w:r>
+      <w:proofErr w:type="spellStart"/>
+      <w:r>
+        <w:t>Maren</w:t>
+      </w:r>
+      <w:proofErr w:type="spellEnd"/>
+      <w:r>
+        <w:t xml:space="preserve"> </w:t>
+      </w:r>
+      <w:proofErr w:type="spellStart"/>
+      <w:r>
+        <w:t>Burck</w:t>
+      </w:r>
+      <w:proofErr w:type="spellEnd"/>
+      <w:r>
+        <w:t xml:space="preserve"> finds the inspiration for her designs in the conceptual marriage of the natural and mythical world around her. With primary stages focused on meditative repetition, </w:t>
+      </w:r>
+      <w:proofErr w:type="spellStart"/>
+      <w:r>
+        <w:t>Maren</w:t>
+      </w:r>
+      <w:proofErr w:type="spellEnd"/>
+      <w:r>
+        <w:t xml:space="preserve"> manipulates her pieces into fine designs that intrigue the imagination and call to mind American folklore and childhood imagery. </w:t>
+      </w:r>
+    </w:p>
+    <w:p/>
+    <w:p>
+      <w:r>
+        <w:t xml:space="preserve">While majoring in Art at Oregon State University, </w:t>
+      </w:r>
+      <w:proofErr w:type="spellStart"/>
+      <w:r>
+        <w:t>Maren</w:t>
+      </w:r>
+      <w:proofErr w:type="spellEnd"/>
+      <w:r>
+        <w:t xml:space="preserve"> had the urge to experience the up and coming art scene in Austin Texas. Leaving Oregon for the southwest, </w:t>
+      </w:r>
+      <w:proofErr w:type="spellStart"/>
+      <w:r>
+        <w:t>Maren</w:t>
+      </w:r>
+      <w:proofErr w:type="spellEnd"/>
+      <w:r>
+        <w:t xml:space="preserve"> was inspired by the supportive community she found in Austin.  Returning to Central Oregon, she hopes to encourage that energy with the next generation of local artists. </w:t>
       </w:r>
     </w:p>
     <w:p/>
@@ -122,7 +220,25 @@
     <w:p/>
     <w:p>
       <w:r>
-        <w:t>&lt;em&gt;Project 43 &lt;/em&gt; is the working title of his current series of paintings done on wood panels as oppo</w:t>
+        <w:t>&lt;</w:t>
+      </w:r>
+      <w:proofErr w:type="spellStart"/>
+      <w:proofErr w:type="gramStart"/>
+      <w:r>
+        <w:t>em</w:t>
+      </w:r>
+      <w:proofErr w:type="spellEnd"/>
+      <w:proofErr w:type="gramEnd"/>
+      <w:r>
+        <w:t>&gt;Project 43 &lt;/</w:t>
+      </w:r>
+      <w:proofErr w:type="spellStart"/>
+      <w:r>
+        <w:t>em</w:t>
+      </w:r>
+      <w:proofErr w:type="spellEnd"/>
+      <w:r>
+        <w:t>&gt; is the working title of his current series of paintings done on wood panels as oppo</w:t>
       </w:r>
       <w:r>
         <w:t xml:space="preserve">sed to the traditional canvas. The procedure of creating many layers of paint combined with sanding and the use of an electric drill produce a textured color field that is signature to his modern pieces. This format has allowed him the freedom to push the dynamics of the surface to another level while creating a new fluidity in the making of his art. </w:t>
@@ -139,8 +255,13 @@
     <w:p/>
     <w:p>
       <w:r>
-        <w:t>Kathy Deggendorfer</w:t>
-      </w:r>
+        <w:t xml:space="preserve">Kathy </w:t>
+      </w:r>
+      <w:proofErr w:type="spellStart"/>
+      <w:r>
+        <w:t>Deggendorfer</w:t>
+      </w:r>
+      <w:proofErr w:type="spellEnd"/>
     </w:p>
     <w:p/>
     <w:p>
@@ -154,7 +275,15 @@
         <w:t xml:space="preserve"> Oregon</w:t>
       </w:r>
       <w:r>
-        <w:t xml:space="preserve"> artist Kathy Deggendorfer resides on a c</w:t>
+        <w:t xml:space="preserve"> artist Kathy </w:t>
+      </w:r>
+      <w:proofErr w:type="spellStart"/>
+      <w:r>
+        <w:t>Deggendorfer</w:t>
+      </w:r>
+      <w:proofErr w:type="spellEnd"/>
+      <w:r>
+        <w:t xml:space="preserve"> resides on a c</w:t>
       </w:r>
       <w:r>
         <w:t>attle and hay ranch on the eastern slopes of the cascade mountains</w:t>
@@ -166,16 +295,34 @@
     <w:p/>
     <w:p>
       <w:r>
-        <w:t xml:space="preserve">Inspired by the color and texture of her surroundings, her vibrant and colorful watercolor paintings of Magpies snacking on catfood, mule deer grazing, and bluejays eyeing you from the trees are whimsical representations of life on the ranch. </w:t>
-      </w:r>
-    </w:p>
-    <w:p/>
-    <w:p>
-      <w:r>
-        <w:t>Often referred to as ‘Painters Quilts’, rich with colors and patterns Kathy’s work is owned by collectors throughout the northwest and is featured in clothing lines by Columbia sportwear.</w:t>
+        <w:t xml:space="preserve">Inspired by the color and texture of her surroundings, her vibrant and colorful watercolor paintings of Magpies snacking on </w:t>
+      </w:r>
+      <w:r>
+        <w:t>cat food</w:t>
       </w:r>
       <w:bookmarkStart w:id="0" w:name="_GoBack"/>
       <w:bookmarkEnd w:id="0"/>
+      <w:r>
+        <w:t xml:space="preserve">, mule deer grazing, and </w:t>
+      </w:r>
+      <w:r>
+        <w:t>blue jays</w:t>
+      </w:r>
+      <w:r>
+        <w:t xml:space="preserve"> eyeing you from the trees are whimsical representations of life on the ranch. </w:t>
+      </w:r>
+    </w:p>
+    <w:p/>
+    <w:p>
+      <w:r>
+        <w:t>Often referred to as ‘Painters Quilts’, rich with colors and patterns Kathy’s work is owned by collectors throughout the northwest and is featured</w:t>
+      </w:r>
+      <w:r>
+        <w:t xml:space="preserve"> in clothing lines by Columbia Sportswear</w:t>
+      </w:r>
+      <w:r>
+        <w:t>.</w:t>
+      </w:r>
     </w:p>
     <w:p/>
     <w:sectPr>

--- a/StudioRedfield Bio's.docx
+++ b/StudioRedfield Bio's.docx
@@ -300,31 +300,57 @@
       <w:r>
         <w:t>cat food</w:t>
       </w:r>
+      <w:r>
+        <w:t xml:space="preserve">, mule deer grazing, and </w:t>
+      </w:r>
+      <w:r>
+        <w:t>blue jays</w:t>
+      </w:r>
+      <w:r>
+        <w:t xml:space="preserve"> eyeing you from the trees are whimsical representations of life on the ranch. </w:t>
+      </w:r>
+    </w:p>
+    <w:p/>
+    <w:p>
+      <w:r>
+        <w:t>Often referred to as ‘Painters Quilts’, rich with colors and patterns Kathy’s work is owned by collectors throughout the northwest and is featured</w:t>
+      </w:r>
+      <w:r>
+        <w:t xml:space="preserve"> in clothing lines by Columbia Sportswear</w:t>
+      </w:r>
+      <w:r>
+        <w:t>.</w:t>
+      </w:r>
+    </w:p>
+    <w:p/>
+    <w:p/>
+    <w:p>
+      <w:r>
+        <w:t>Lynn Miller</w:t>
+      </w:r>
+    </w:p>
+    <w:p/>
+    <w:p>
       <w:bookmarkStart w:id="0" w:name="_GoBack"/>
-      <w:bookmarkEnd w:id="0"/>
-      <w:r>
-        <w:t xml:space="preserve">, mule deer grazing, and </w:t>
-      </w:r>
-      <w:r>
-        <w:t>blue jays</w:t>
-      </w:r>
-      <w:r>
-        <w:t xml:space="preserve"> eyeing you from the trees are whimsical representations of life on the ranch. </w:t>
-      </w:r>
-    </w:p>
-    <w:p/>
-    <w:p>
-      <w:r>
-        <w:t>Often referred to as ‘Painters Quilts’, rich with colors and patterns Kathy’s work is owned by collectors throughout the northwest and is featured</w:t>
-      </w:r>
-      <w:r>
-        <w:t xml:space="preserve"> in clothing lines by Columbia Sportswear</w:t>
-      </w:r>
-      <w:r>
-        <w:t>.</w:t>
-      </w:r>
-    </w:p>
-    <w:p/>
+      <w:r>
+        <w:t>Lynn has worked for 54 years in traditional formats and media</w:t>
+      </w:r>
+      <w:proofErr w:type="gramStart"/>
+      <w:r>
+        <w:t>,  including</w:t>
+      </w:r>
+      <w:proofErr w:type="gramEnd"/>
+      <w:r>
+        <w:t xml:space="preserve"> Oils, Watercolor, Gouache, Egg Tempera,  Inks, Oil Pastels, and Charcoal.  His work now resides in homes and galleries across both North America and Europe.</w:t>
+      </w:r>
+    </w:p>
+    <w:p/>
+    <w:p>
+      <w:r>
+        <w:t>He is also the published author of 15 titles and is the founder of Small Farmers Journal.</w:t>
+      </w:r>
+    </w:p>
+    <w:bookmarkEnd w:id="0"/>
     <w:sectPr>
       <w:pgSz w:w="12240" w:h="15840"/>
       <w:pgMar w:top="1440" w:right="1800" w:bottom="1440" w:left="1800" w:header="720" w:footer="720" w:gutter="0"/>
